--- a/database/relatorio/DE 37-2024 - Instalação de Piso Vinílico/2. CP e anexos/TR/DE 37-2024 - Termo de Referencia.docx
+++ b/database/relatorio/DE 37-2024 - Instalação de Piso Vinílico/2. CP e anexos/TR/DE 37-2024 - Termo de Referencia.docx
@@ -250,7 +250,7 @@
           <w:sz w:val="20"/>
           <w:szCs w:val="20"/>
         </w:rPr>
-        <w:t>x</w:t>
+        <w:t>63402.001519/2024-88</w:t>
       </w:r>
       <w:r>
         <w:rPr>
